--- a/Template_Files/05_SoftwareRequirementsAndArchitecture_LaneAssistance_Template.docx
+++ b/Template_Files/05_SoftwareRequirementsAndArchitecture_LaneAssistance_Template.docx
@@ -332,57 +332,14 @@
     </w:p>
     <w:p>
       <w:pPr>
-        <w:rPr>
-          <w:b/>
-          <w:color w:val="B7B7B7"/>
-        </w:rPr>
-      </w:pPr>
-      <w:r>
-        <w:rPr>
-          <w:b/>
-          <w:color w:val="B7B7B7"/>
-        </w:rPr>
-        <w:t xml:space="preserve">[Instructions: Fill in the date, version and description fields. You can fill out the Editor field with your name if you want to do so. Keep track of your editing as if this were a real world project. </w:t>
-      </w:r>
-    </w:p>
-    <w:p>
-      <w:pPr>
-        <w:rPr>
-          <w:b/>
-          <w:color w:val="B7B7B7"/>
-        </w:rPr>
-      </w:pPr>
-    </w:p>
-    <w:p>
-      <w:pPr>
-        <w:rPr>
-          <w:b/>
-          <w:color w:val="B7B7B7"/>
-        </w:rPr>
-      </w:pPr>
-      <w:r>
-        <w:rPr>
-          <w:b/>
-          <w:color w:val="B7B7B7"/>
-        </w:rPr>
-        <w:t>For example, if this were your first draft or first s</w:t>
-      </w:r>
-      <w:r>
-        <w:rPr>
-          <w:b/>
-          <w:color w:val="B7B7B7"/>
-        </w:rPr>
-        <w:t>ubmission, you might say version 1.0. If this is a second submission attempt, then you'd add a second line with a new date and version 2.0]</w:t>
-      </w:r>
-    </w:p>
-    <w:p>
-      <w:pPr>
         <w:widowControl w:val="0"/>
         <w:spacing w:after="180"/>
         <w:rPr>
           <w:rFonts w:ascii="Calibri" w:eastAsia="Calibri" w:hAnsi="Calibri" w:cs="Calibri"/>
         </w:rPr>
       </w:pPr>
+      <w:bookmarkStart w:id="9" w:name="_GoBack"/>
+      <w:bookmarkEnd w:id="9"/>
     </w:p>
     <w:tbl>
       <w:tblPr>
@@ -838,8 +795,8 @@
                 <w:szCs w:val="22"/>
               </w:rPr>
             </w:pPr>
-            <w:bookmarkStart w:id="9" w:name="_2s8eyo1" w:colFirst="0" w:colLast="0"/>
-            <w:bookmarkEnd w:id="9"/>
+            <w:bookmarkStart w:id="10" w:name="_2s8eyo1" w:colFirst="0" w:colLast="0"/>
+            <w:bookmarkEnd w:id="10"/>
           </w:p>
         </w:tc>
         <w:tc>
@@ -883,8 +840,8 @@
         <w:spacing w:before="480" w:after="180" w:line="240" w:lineRule="auto"/>
         <w:contextualSpacing w:val="0"/>
       </w:pPr>
-      <w:bookmarkStart w:id="10" w:name="_eplykjxp7fx5" w:colFirst="0" w:colLast="0"/>
-      <w:bookmarkEnd w:id="10"/>
+      <w:bookmarkStart w:id="11" w:name="_eplykjxp7fx5" w:colFirst="0" w:colLast="0"/>
+      <w:bookmarkEnd w:id="11"/>
     </w:p>
     <w:p>
       <w:pPr>
@@ -893,8 +850,8 @@
         <w:spacing w:before="480" w:after="180" w:line="240" w:lineRule="auto"/>
         <w:contextualSpacing w:val="0"/>
       </w:pPr>
-      <w:bookmarkStart w:id="11" w:name="_2tm6jweirphn" w:colFirst="0" w:colLast="0"/>
-      <w:bookmarkEnd w:id="11"/>
+      <w:bookmarkStart w:id="12" w:name="_2tm6jweirphn" w:colFirst="0" w:colLast="0"/>
+      <w:bookmarkEnd w:id="12"/>
       <w:r>
         <w:t>Table of Contents</w:t>
       </w:r>
@@ -912,14 +869,7 @@
           <w:b/>
           <w:color w:val="B7B7B7"/>
         </w:rPr>
-        <w:t>[Instructions: We have provided a table of contents. If the table of contents is not showing up correctly in your word processor of choice, please update it. The table of contents should show each section of the document and page numbers or links. Most wor</w:t>
-      </w:r>
-      <w:r>
-        <w:rPr>
-          <w:b/>
-          <w:color w:val="B7B7B7"/>
-        </w:rPr>
-        <w:t xml:space="preserve">d processors can do this for you. In </w:t>
+        <w:t xml:space="preserve">[Instructions: We have provided a table of contents. If the table of contents is not showing up correctly in your word processor of choice, please update it. The table of contents should show each section of the document and page numbers or links. Most word processors can do this for you. In </w:t>
       </w:r>
       <w:hyperlink r:id="rId8">
         <w:r>
@@ -1008,14 +958,7 @@
                 <w:color w:val="1155CC"/>
                 <w:u w:val="single"/>
               </w:rPr>
-              <w:t>Table of Cont</w:t>
-            </w:r>
-            <w:r>
-              <w:rPr>
-                <w:color w:val="1155CC"/>
-                <w:u w:val="single"/>
-              </w:rPr>
-              <w:t>ents</w:t>
+              <w:t>Table of Contents</w:t>
             </w:r>
           </w:hyperlink>
         </w:p>
@@ -1141,9 +1084,10 @@
         <w:pStyle w:val="Heading1"/>
         <w:contextualSpacing w:val="0"/>
       </w:pPr>
-      <w:bookmarkStart w:id="12" w:name="_c1lz2bx22jid" w:colFirst="0" w:colLast="0"/>
-      <w:bookmarkEnd w:id="12"/>
+      <w:bookmarkStart w:id="13" w:name="_c1lz2bx22jid" w:colFirst="0" w:colLast="0"/>
+      <w:bookmarkEnd w:id="13"/>
       <w:r>
+        <w:lastRenderedPageBreak/>
         <w:t>Purpose</w:t>
       </w:r>
     </w:p>
@@ -1186,140 +1130,19 @@
         <w:spacing w:before="480" w:after="180" w:line="240" w:lineRule="auto"/>
         <w:contextualSpacing w:val="0"/>
       </w:pPr>
-      <w:bookmarkStart w:id="13" w:name="_hjpgfzcjxim1" w:colFirst="0" w:colLast="0"/>
-      <w:bookmarkEnd w:id="13"/>
+      <w:bookmarkStart w:id="14" w:name="_hjpgfzcjxim1" w:colFirst="0" w:colLast="0"/>
+      <w:bookmarkEnd w:id="14"/>
       <w:r>
         <w:t>Inputs to the Software Requirements and Architecture Document</w:t>
       </w:r>
     </w:p>
     <w:p>
       <w:pPr>
-        <w:rPr>
-          <w:b/>
-          <w:color w:val="B7B7B7"/>
-        </w:rPr>
-      </w:pPr>
-      <w:r>
-        <w:rPr>
-          <w:b/>
-          <w:color w:val="B7B7B7"/>
-        </w:rPr>
-        <w:t xml:space="preserve">[Instructions: </w:t>
-      </w:r>
-    </w:p>
-    <w:p>
-      <w:pPr>
-        <w:rPr>
-          <w:b/>
-          <w:color w:val="B7B7B7"/>
-        </w:rPr>
-      </w:pPr>
-    </w:p>
-    <w:p>
-      <w:pPr>
-        <w:rPr>
-          <w:b/>
-          <w:color w:val="B7B7B7"/>
-        </w:rPr>
-      </w:pPr>
-      <w:r>
-        <w:rPr>
-          <w:b/>
-          <w:color w:val="B7B7B7"/>
-        </w:rPr>
-        <w:t>REQUIRED:</w:t>
-      </w:r>
-    </w:p>
-    <w:p>
-      <w:pPr>
-        <w:rPr>
-          <w:b/>
-          <w:color w:val="B7B7B7"/>
-        </w:rPr>
-      </w:pPr>
-      <w:r>
-        <w:rPr>
-          <w:b/>
-          <w:color w:val="B7B7B7"/>
-        </w:rPr>
-        <w:t>You are only required to develop this document for the LDW (lane departure warning) amplitude malfunction. So here, provide the technical safety requirements fo</w:t>
-      </w:r>
-      <w:r>
-        <w:rPr>
-          <w:b/>
-          <w:color w:val="B7B7B7"/>
-        </w:rPr>
-        <w:t>r the LDW amplitude malfunction as well as the refined system architecture diagram from the technical safety concept.</w:t>
-      </w:r>
-    </w:p>
-    <w:p>
-      <w:pPr>
-        <w:rPr>
-          <w:b/>
-          <w:color w:val="B7B7B7"/>
-        </w:rPr>
-      </w:pPr>
-    </w:p>
-    <w:p>
-      <w:pPr>
-        <w:rPr>
-          <w:b/>
-          <w:color w:val="B7B7B7"/>
-        </w:rPr>
-      </w:pPr>
-      <w:r>
-        <w:rPr>
-          <w:b/>
-          <w:color w:val="B7B7B7"/>
-        </w:rPr>
-        <w:t>OPTIONAL:</w:t>
-      </w:r>
-    </w:p>
-    <w:p>
-      <w:pPr>
-        <w:rPr>
-          <w:b/>
-          <w:color w:val="B7B7B7"/>
-        </w:rPr>
-      </w:pPr>
-      <w:r>
-        <w:rPr>
-          <w:b/>
-          <w:color w:val="B7B7B7"/>
-        </w:rPr>
-        <w:t>Expand this document to include software safety requirements for the LDW frequency malfunction as well. Go even further and doc</w:t>
-      </w:r>
-      <w:r>
-        <w:rPr>
-          <w:b/>
-          <w:color w:val="B7B7B7"/>
-        </w:rPr>
-        <w:t>ument software safety requirements for the Lane Keeping Assistance (LKA) function as well.</w:t>
-      </w:r>
-    </w:p>
-    <w:p>
-      <w:pPr>
-        <w:rPr>
-          <w:b/>
-          <w:color w:val="B7B7B7"/>
-        </w:rPr>
-      </w:pPr>
-      <w:r>
-        <w:rPr>
-          <w:b/>
-          <w:color w:val="B7B7B7"/>
-        </w:rPr>
-        <w:t>]</w:t>
-      </w:r>
-    </w:p>
-    <w:p/>
-    <w:p>
-      <w:pPr>
         <w:pStyle w:val="Heading2"/>
         <w:contextualSpacing w:val="0"/>
       </w:pPr>
-      <w:bookmarkStart w:id="14" w:name="_lc6owg9q3amb" w:colFirst="0" w:colLast="0"/>
-      <w:bookmarkEnd w:id="14"/>
+      <w:bookmarkStart w:id="15" w:name="_lc6owg9q3amb" w:colFirst="0" w:colLast="0"/>
+      <w:bookmarkEnd w:id="15"/>
       <w:r>
         <w:t>Technical safety requirements</w:t>
       </w:r>
@@ -1560,7 +1383,6 @@
               <w:spacing w:line="240" w:lineRule="auto"/>
             </w:pPr>
             <w:r>
-              <w:lastRenderedPageBreak/>
               <w:t>01</w:t>
             </w:r>
           </w:p>
@@ -1580,119 +1402,105 @@
               <w:widowControl w:val="0"/>
             </w:pPr>
             <w:r>
-              <w:lastRenderedPageBreak/>
-              <w:t xml:space="preserve">Lane departure warning safety component shall </w:t>
-            </w:r>
-            <w:r>
-              <w:lastRenderedPageBreak/>
-              <w:t xml:space="preserve">ensure that the amplitude of the  </w:t>
+              <w:t>The validity and integrity for the data transmission for ‘</w:t>
             </w:r>
             <w:proofErr w:type="spellStart"/>
             <w:r>
-              <w:t>LDW_Torqie_Request</w:t>
+              <w:t>LDW_Torque_Request</w:t>
             </w:r>
             <w:proofErr w:type="spellEnd"/>
             <w:r>
-              <w:t xml:space="preserve"> sent to </w:t>
+              <w:t>’ signal shall be ensured</w:t>
+            </w:r>
+          </w:p>
+        </w:tc>
+        <w:tc>
+          <w:tcPr>
+            <w:tcW w:w="345" w:type="dxa"/>
+            <w:tcMar>
+              <w:top w:w="100" w:type="dxa"/>
+              <w:left w:w="100" w:type="dxa"/>
+              <w:bottom w:w="100" w:type="dxa"/>
+              <w:right w:w="100" w:type="dxa"/>
+            </w:tcMar>
+          </w:tcPr>
+          <w:p>
+            <w:pPr>
+              <w:widowControl w:val="0"/>
+              <w:spacing w:line="240" w:lineRule="auto"/>
+            </w:pPr>
+            <w:r>
+              <w:t>C</w:t>
+            </w:r>
+          </w:p>
+        </w:tc>
+        <w:tc>
+          <w:tcPr>
+            <w:tcW w:w="1425" w:type="dxa"/>
+            <w:tcMar>
+              <w:top w:w="100" w:type="dxa"/>
+              <w:left w:w="100" w:type="dxa"/>
+              <w:bottom w:w="100" w:type="dxa"/>
+              <w:right w:w="100" w:type="dxa"/>
+            </w:tcMar>
+          </w:tcPr>
+          <w:p>
+            <w:pPr>
+              <w:widowControl w:val="0"/>
+              <w:spacing w:line="240" w:lineRule="auto"/>
+            </w:pPr>
+            <w:r>
+              <w:t xml:space="preserve">50 </w:t>
             </w:r>
             <w:proofErr w:type="spellStart"/>
             <w:r>
-              <w:t>Final_EPS_Torque</w:t>
+              <w:t>ms</w:t>
             </w:r>
             <w:proofErr w:type="spellEnd"/>
-            <w:r>
-              <w:t xml:space="preserve"> component is below </w:t>
-            </w:r>
+          </w:p>
+        </w:tc>
+        <w:tc>
+          <w:tcPr>
+            <w:tcW w:w="1598" w:type="dxa"/>
+            <w:tcMar>
+              <w:top w:w="100" w:type="dxa"/>
+              <w:left w:w="100" w:type="dxa"/>
+              <w:bottom w:w="100" w:type="dxa"/>
+              <w:right w:w="100" w:type="dxa"/>
+            </w:tcMar>
+          </w:tcPr>
+          <w:p>
+            <w:pPr>
+              <w:widowControl w:val="0"/>
+              <w:spacing w:line="240" w:lineRule="auto"/>
+            </w:pPr>
+            <w:r>
+              <w:t>Data Transmission Integrity Check</w:t>
+            </w:r>
+          </w:p>
+        </w:tc>
+        <w:tc>
+          <w:tcPr>
+            <w:tcW w:w="1598" w:type="dxa"/>
+            <w:tcMar>
+              <w:top w:w="100" w:type="dxa"/>
+              <w:left w:w="100" w:type="dxa"/>
+              <w:bottom w:w="100" w:type="dxa"/>
+              <w:right w:w="100" w:type="dxa"/>
+            </w:tcMar>
+          </w:tcPr>
+          <w:p>
+            <w:pPr>
+              <w:widowControl w:val="0"/>
+              <w:spacing w:line="240" w:lineRule="auto"/>
+            </w:pPr>
             <w:proofErr w:type="spellStart"/>
             <w:r>
-              <w:t>Max_Torque_Amplitude</w:t>
+              <w:t>LDW_Torque_Request</w:t>
             </w:r>
             <w:proofErr w:type="spellEnd"/>
-          </w:p>
-        </w:tc>
-        <w:tc>
-          <w:tcPr>
-            <w:tcW w:w="345" w:type="dxa"/>
-            <w:tcMar>
-              <w:top w:w="100" w:type="dxa"/>
-              <w:left w:w="100" w:type="dxa"/>
-              <w:bottom w:w="100" w:type="dxa"/>
-              <w:right w:w="100" w:type="dxa"/>
-            </w:tcMar>
-          </w:tcPr>
-          <w:p>
-            <w:pPr>
-              <w:widowControl w:val="0"/>
-              <w:spacing w:line="240" w:lineRule="auto"/>
-            </w:pPr>
-            <w:r>
-              <w:lastRenderedPageBreak/>
-              <w:t>C</w:t>
-            </w:r>
-          </w:p>
-        </w:tc>
-        <w:tc>
-          <w:tcPr>
-            <w:tcW w:w="1425" w:type="dxa"/>
-            <w:tcMar>
-              <w:top w:w="100" w:type="dxa"/>
-              <w:left w:w="100" w:type="dxa"/>
-              <w:bottom w:w="100" w:type="dxa"/>
-              <w:right w:w="100" w:type="dxa"/>
-            </w:tcMar>
-          </w:tcPr>
-          <w:p>
-            <w:pPr>
-              <w:widowControl w:val="0"/>
-              <w:spacing w:line="240" w:lineRule="auto"/>
-            </w:pPr>
-            <w:r>
-              <w:t xml:space="preserve">50 </w:t>
-            </w:r>
-            <w:proofErr w:type="spellStart"/>
-            <w:r>
-              <w:t>ms</w:t>
-            </w:r>
-            <w:proofErr w:type="spellEnd"/>
-          </w:p>
-        </w:tc>
-        <w:tc>
-          <w:tcPr>
-            <w:tcW w:w="1598" w:type="dxa"/>
-            <w:tcMar>
-              <w:top w:w="100" w:type="dxa"/>
-              <w:left w:w="100" w:type="dxa"/>
-              <w:bottom w:w="100" w:type="dxa"/>
-              <w:right w:w="100" w:type="dxa"/>
-            </w:tcMar>
-          </w:tcPr>
-          <w:p>
-            <w:pPr>
-              <w:widowControl w:val="0"/>
-              <w:spacing w:line="240" w:lineRule="auto"/>
-            </w:pPr>
-            <w:r>
-              <w:t>LDW Safety</w:t>
-            </w:r>
-          </w:p>
-        </w:tc>
-        <w:tc>
-          <w:tcPr>
-            <w:tcW w:w="1598" w:type="dxa"/>
-            <w:tcMar>
-              <w:top w:w="100" w:type="dxa"/>
-              <w:left w:w="100" w:type="dxa"/>
-              <w:bottom w:w="100" w:type="dxa"/>
-              <w:right w:w="100" w:type="dxa"/>
-            </w:tcMar>
-          </w:tcPr>
-          <w:p>
-            <w:pPr>
-              <w:widowControl w:val="0"/>
-              <w:spacing w:line="240" w:lineRule="auto"/>
-            </w:pPr>
-            <w:r>
-              <w:t>LDW torque is set to 0</w:t>
+            <w:r>
+              <w:t xml:space="preserve"> is set to zero.</w:t>
             </w:r>
           </w:p>
         </w:tc>
@@ -1760,7 +1568,7 @@
               <w:widowControl w:val="0"/>
             </w:pPr>
             <w:r>
-              <w:t xml:space="preserve">During any malfunction of LDW function, the function will be disabled and </w:t>
+              <w:t>As soon as failure is detected by the LDW function, it shall deactivate the LDW feature and the ‘</w:t>
             </w:r>
             <w:proofErr w:type="spellStart"/>
             <w:r>
@@ -1768,7 +1576,7 @@
             </w:r>
             <w:proofErr w:type="spellEnd"/>
             <w:r>
-              <w:t xml:space="preserve"> is set to 0</w:t>
+              <w:t>’ shall be set to zero.</w:t>
             </w:r>
           </w:p>
         </w:tc>
@@ -1832,9 +1640,11 @@
               <w:widowControl w:val="0"/>
               <w:spacing w:line="240" w:lineRule="auto"/>
             </w:pPr>
-            <w:r>
-              <w:t>LDW Safety</w:t>
-            </w:r>
+            <w:proofErr w:type="spellStart"/>
+            <w:r>
+              <w:t>LDW_Safety</w:t>
+            </w:r>
+            <w:proofErr w:type="spellEnd"/>
           </w:p>
         </w:tc>
         <w:tc>
@@ -1852,8 +1662,13 @@
               <w:widowControl w:val="0"/>
               <w:spacing w:line="240" w:lineRule="auto"/>
             </w:pPr>
-            <w:r>
-              <w:t>LDW torque is set to 0</w:t>
+            <w:proofErr w:type="spellStart"/>
+            <w:r>
+              <w:t>LDW_Torque_Request</w:t>
+            </w:r>
+            <w:proofErr w:type="spellEnd"/>
+            <w:r>
+              <w:t xml:space="preserve"> is set to zero.</w:t>
             </w:r>
           </w:p>
         </w:tc>
@@ -1921,7 +1736,7 @@
               <w:widowControl w:val="0"/>
             </w:pPr>
             <w:r>
-              <w:t>Once the LDW is disabled, a signal shall be sent to the car display showing a warning notification regarding this.</w:t>
+              <w:t>As soon as the LDW function deactivates the LDW feature, the ‘LDW Safety’ software block shall send a signal to the car display ECU to turn on a warning light</w:t>
             </w:r>
           </w:p>
         </w:tc>
@@ -1968,6 +1783,9 @@
               <w:t>ms</w:t>
             </w:r>
             <w:proofErr w:type="spellEnd"/>
+            <w:r>
+              <w:t xml:space="preserve"> </w:t>
+            </w:r>
           </w:p>
         </w:tc>
         <w:tc>
@@ -1985,9 +1803,11 @@
               <w:widowControl w:val="0"/>
               <w:spacing w:line="240" w:lineRule="auto"/>
             </w:pPr>
-            <w:r>
-              <w:t>LDW Safety</w:t>
-            </w:r>
+            <w:proofErr w:type="spellStart"/>
+            <w:r>
+              <w:t>LDW_Safety</w:t>
+            </w:r>
+            <w:proofErr w:type="spellEnd"/>
           </w:p>
         </w:tc>
         <w:tc>
@@ -2005,8 +1825,13 @@
               <w:widowControl w:val="0"/>
               <w:spacing w:line="240" w:lineRule="auto"/>
             </w:pPr>
-            <w:r>
-              <w:t>LDW torque is set to 0</w:t>
+            <w:proofErr w:type="spellStart"/>
+            <w:r>
+              <w:t>LDW_Torque_Request</w:t>
+            </w:r>
+            <w:proofErr w:type="spellEnd"/>
+            <w:r>
+              <w:t xml:space="preserve"> is set to zero.</w:t>
             </w:r>
           </w:p>
         </w:tc>
@@ -2074,100 +1899,92 @@
               <w:widowControl w:val="0"/>
             </w:pPr>
             <w:r>
-              <w:t xml:space="preserve">Correctness of the data sent to the </w:t>
-            </w:r>
+              <w:t>Memory test shall be conducted at startup of the EPS ECU to check for any faults in memory</w:t>
+            </w:r>
+          </w:p>
+        </w:tc>
+        <w:tc>
+          <w:tcPr>
+            <w:tcW w:w="345" w:type="dxa"/>
+            <w:tcMar>
+              <w:top w:w="100" w:type="dxa"/>
+              <w:left w:w="100" w:type="dxa"/>
+              <w:bottom w:w="100" w:type="dxa"/>
+              <w:right w:w="100" w:type="dxa"/>
+            </w:tcMar>
+          </w:tcPr>
+          <w:p>
+            <w:pPr>
+              <w:widowControl w:val="0"/>
+              <w:spacing w:line="240" w:lineRule="auto"/>
+            </w:pPr>
+            <w:r>
+              <w:t>A</w:t>
+            </w:r>
+          </w:p>
+        </w:tc>
+        <w:tc>
+          <w:tcPr>
+            <w:tcW w:w="1425" w:type="dxa"/>
+            <w:tcMar>
+              <w:top w:w="100" w:type="dxa"/>
+              <w:left w:w="100" w:type="dxa"/>
+              <w:bottom w:w="100" w:type="dxa"/>
+              <w:right w:w="100" w:type="dxa"/>
+            </w:tcMar>
+          </w:tcPr>
+          <w:p>
+            <w:pPr>
+              <w:widowControl w:val="0"/>
+              <w:spacing w:line="240" w:lineRule="auto"/>
+            </w:pPr>
+            <w:r>
+              <w:t>ignition cycle</w:t>
+            </w:r>
+          </w:p>
+        </w:tc>
+        <w:tc>
+          <w:tcPr>
+            <w:tcW w:w="1598" w:type="dxa"/>
+            <w:tcMar>
+              <w:top w:w="100" w:type="dxa"/>
+              <w:left w:w="100" w:type="dxa"/>
+              <w:bottom w:w="100" w:type="dxa"/>
+              <w:right w:w="100" w:type="dxa"/>
+            </w:tcMar>
+          </w:tcPr>
+          <w:p>
+            <w:pPr>
+              <w:widowControl w:val="0"/>
+              <w:spacing w:line="240" w:lineRule="auto"/>
+            </w:pPr>
+            <w:r>
+              <w:t>Safety Startup</w:t>
+            </w:r>
+          </w:p>
+        </w:tc>
+        <w:tc>
+          <w:tcPr>
+            <w:tcW w:w="1598" w:type="dxa"/>
+            <w:tcMar>
+              <w:top w:w="100" w:type="dxa"/>
+              <w:left w:w="100" w:type="dxa"/>
+              <w:bottom w:w="100" w:type="dxa"/>
+              <w:right w:w="100" w:type="dxa"/>
+            </w:tcMar>
+          </w:tcPr>
+          <w:p>
+            <w:pPr>
+              <w:widowControl w:val="0"/>
+              <w:spacing w:line="240" w:lineRule="auto"/>
+            </w:pPr>
             <w:proofErr w:type="spellStart"/>
             <w:r>
               <w:t>LDW_Torque_Request</w:t>
             </w:r>
             <w:proofErr w:type="spellEnd"/>
             <w:r>
-              <w:t xml:space="preserve"> shall be ensured.</w:t>
-            </w:r>
-          </w:p>
-        </w:tc>
-        <w:tc>
-          <w:tcPr>
-            <w:tcW w:w="345" w:type="dxa"/>
-            <w:tcMar>
-              <w:top w:w="100" w:type="dxa"/>
-              <w:left w:w="100" w:type="dxa"/>
-              <w:bottom w:w="100" w:type="dxa"/>
-              <w:right w:w="100" w:type="dxa"/>
-            </w:tcMar>
-          </w:tcPr>
-          <w:p>
-            <w:pPr>
-              <w:widowControl w:val="0"/>
-              <w:spacing w:line="240" w:lineRule="auto"/>
-            </w:pPr>
-            <w:r>
-              <w:t>C</w:t>
-            </w:r>
-          </w:p>
-        </w:tc>
-        <w:tc>
-          <w:tcPr>
-            <w:tcW w:w="1425" w:type="dxa"/>
-            <w:tcMar>
-              <w:top w:w="100" w:type="dxa"/>
-              <w:left w:w="100" w:type="dxa"/>
-              <w:bottom w:w="100" w:type="dxa"/>
-              <w:right w:w="100" w:type="dxa"/>
-            </w:tcMar>
-          </w:tcPr>
-          <w:p>
-            <w:pPr>
-              <w:widowControl w:val="0"/>
-              <w:spacing w:line="240" w:lineRule="auto"/>
-            </w:pPr>
-            <w:r>
-              <w:t xml:space="preserve">50 </w:t>
-            </w:r>
-            <w:proofErr w:type="spellStart"/>
-            <w:r>
-              <w:t>ms</w:t>
-            </w:r>
-            <w:proofErr w:type="spellEnd"/>
-          </w:p>
-        </w:tc>
-        <w:tc>
-          <w:tcPr>
-            <w:tcW w:w="1598" w:type="dxa"/>
-            <w:tcMar>
-              <w:top w:w="100" w:type="dxa"/>
-              <w:left w:w="100" w:type="dxa"/>
-              <w:bottom w:w="100" w:type="dxa"/>
-              <w:right w:w="100" w:type="dxa"/>
-            </w:tcMar>
-          </w:tcPr>
-          <w:p>
-            <w:pPr>
-              <w:widowControl w:val="0"/>
-              <w:spacing w:line="240" w:lineRule="auto"/>
-            </w:pPr>
-            <w:r>
-              <w:t>LDW Safety</w:t>
-            </w:r>
-          </w:p>
-        </w:tc>
-        <w:tc>
-          <w:tcPr>
-            <w:tcW w:w="1598" w:type="dxa"/>
-            <w:tcMar>
-              <w:top w:w="100" w:type="dxa"/>
-              <w:left w:w="100" w:type="dxa"/>
-              <w:bottom w:w="100" w:type="dxa"/>
-              <w:right w:w="100" w:type="dxa"/>
-            </w:tcMar>
-          </w:tcPr>
-          <w:p>
-            <w:pPr>
-              <w:widowControl w:val="0"/>
-              <w:spacing w:line="240" w:lineRule="auto"/>
-            </w:pPr>
-            <w:r>
-              <w:t>LDW torque is set to 0</w:t>
+              <w:t xml:space="preserve"> is set to zero.</w:t>
             </w:r>
           </w:p>
         </w:tc>
@@ -2189,6 +2006,7 @@
               <w:spacing w:line="240" w:lineRule="auto"/>
             </w:pPr>
             <w:r>
+              <w:lastRenderedPageBreak/>
               <w:t>Technical</w:t>
             </w:r>
           </w:p>
@@ -2235,7 +2053,23 @@
               <w:widowControl w:val="0"/>
             </w:pPr>
             <w:r>
-              <w:t>Memory has to be tested at startup of the EPS ECU to check for problems in the memory.</w:t>
+              <w:t>The LDW safety component shall ensure that the amplitude of the ‘</w:t>
+            </w:r>
+            <w:proofErr w:type="spellStart"/>
+            <w:r>
+              <w:t>LDW_Torque_Request</w:t>
+            </w:r>
+            <w:proofErr w:type="spellEnd"/>
+            <w:r>
+              <w:t>’ sent to the ‘Final electronic power steering Torque’ component is below ‘</w:t>
+            </w:r>
+            <w:proofErr w:type="spellStart"/>
+            <w:r>
+              <w:t>Max_Torque_Amplitude</w:t>
+            </w:r>
+            <w:proofErr w:type="spellEnd"/>
+            <w:r>
+              <w:t>’</w:t>
             </w:r>
           </w:p>
         </w:tc>
@@ -2255,7 +2089,7 @@
               <w:spacing w:line="240" w:lineRule="auto"/>
             </w:pPr>
             <w:r>
-              <w:t>A</w:t>
+              <w:t>C</w:t>
             </w:r>
           </w:p>
         </w:tc>
@@ -2275,8 +2109,13 @@
               <w:spacing w:line="240" w:lineRule="auto"/>
             </w:pPr>
             <w:r>
-              <w:t>Ignition cycle</w:t>
-            </w:r>
+              <w:t xml:space="preserve">50 </w:t>
+            </w:r>
+            <w:proofErr w:type="spellStart"/>
+            <w:r>
+              <w:t>ms</w:t>
+            </w:r>
+            <w:proofErr w:type="spellEnd"/>
           </w:p>
         </w:tc>
         <w:tc>
@@ -2294,9 +2133,11 @@
               <w:widowControl w:val="0"/>
               <w:spacing w:line="240" w:lineRule="auto"/>
             </w:pPr>
-            <w:r>
-              <w:t>Integrity Check</w:t>
-            </w:r>
+            <w:proofErr w:type="spellStart"/>
+            <w:r>
+              <w:t>LDW_Safety</w:t>
+            </w:r>
+            <w:proofErr w:type="spellEnd"/>
           </w:p>
         </w:tc>
         <w:tc>
@@ -2314,8 +2155,13 @@
               <w:widowControl w:val="0"/>
               <w:spacing w:line="240" w:lineRule="auto"/>
             </w:pPr>
-            <w:r>
-              <w:t>LDW torque is set to 0</w:t>
+            <w:proofErr w:type="spellStart"/>
+            <w:r>
+              <w:t>LDW_Torque_Request</w:t>
+            </w:r>
+            <w:proofErr w:type="spellEnd"/>
+            <w:r>
+              <w:t xml:space="preserve"> is set to zero.</w:t>
             </w:r>
           </w:p>
         </w:tc>
@@ -2327,8 +2173,8 @@
         <w:pStyle w:val="Heading2"/>
         <w:contextualSpacing w:val="0"/>
       </w:pPr>
-      <w:bookmarkStart w:id="15" w:name="_xkl6tpelekqy" w:colFirst="0" w:colLast="0"/>
-      <w:bookmarkEnd w:id="15"/>
+      <w:bookmarkStart w:id="16" w:name="_xkl6tpelekqy" w:colFirst="0" w:colLast="0"/>
+      <w:bookmarkEnd w:id="16"/>
       <w:r>
         <w:t>Refined Architecture Diagram from the Technical Safety Concept</w:t>
       </w:r>
@@ -2401,7 +2247,6 @@
           <w:noProof/>
           <w:lang w:val="en-US"/>
         </w:rPr>
-        <w:lastRenderedPageBreak/>
         <w:drawing>
           <wp:inline distT="0" distB="0" distL="0" distR="0" wp14:anchorId="46DF334B" wp14:editId="203526CD">
             <wp:extent cx="5943600" cy="3340735"/>
@@ -2446,8 +2291,8 @@
         <w:spacing w:before="480" w:after="180" w:line="240" w:lineRule="auto"/>
         <w:contextualSpacing w:val="0"/>
       </w:pPr>
-      <w:bookmarkStart w:id="16" w:name="_pul4igmpfvr0" w:colFirst="0" w:colLast="0"/>
-      <w:bookmarkEnd w:id="16"/>
+      <w:bookmarkStart w:id="17" w:name="_pul4igmpfvr0" w:colFirst="0" w:colLast="0"/>
+      <w:bookmarkEnd w:id="17"/>
       <w:r>
         <w:t>Software Requirements</w:t>
       </w:r>
@@ -2458,151 +2303,7 @@
         <w:rPr>
           <w:b/>
         </w:rPr>
-        <w:t>Lane Departure Warning (LDW) Amplitude Malfunction Softwar</w:t>
-      </w:r>
-      <w:r>
-        <w:rPr>
-          <w:b/>
-        </w:rPr>
-        <w:t>e Requirements:</w:t>
-      </w:r>
-    </w:p>
-    <w:p/>
-    <w:p>
-      <w:pPr>
-        <w:rPr>
-          <w:b/>
-          <w:color w:val="B7B7B7"/>
-        </w:rPr>
-      </w:pPr>
-      <w:r>
-        <w:rPr>
-          <w:b/>
-          <w:color w:val="B7B7B7"/>
-        </w:rPr>
-        <w:t>[Instructions: Fill in the software safety requirements for the LDW amplitude malfunction technical safety requirements. We have provided the associated technical safety requirements. Hint: The software safety requirements were discussed in the text from t</w:t>
-      </w:r>
-      <w:r>
-        <w:rPr>
-          <w:b/>
-          <w:color w:val="B7B7B7"/>
-        </w:rPr>
-        <w:t>he software and hardware lesson.</w:t>
-      </w:r>
-    </w:p>
-    <w:p>
-      <w:pPr>
-        <w:rPr>
-          <w:b/>
-          <w:color w:val="B7B7B7"/>
-        </w:rPr>
-      </w:pPr>
-    </w:p>
-    <w:p>
-      <w:pPr>
-        <w:rPr>
-          <w:b/>
-          <w:color w:val="B7B7B7"/>
-        </w:rPr>
-      </w:pPr>
-      <w:r>
-        <w:rPr>
-          <w:b/>
-          <w:color w:val="B7B7B7"/>
-        </w:rPr>
-        <w:t>OPTIONAL:</w:t>
-      </w:r>
-    </w:p>
-    <w:p>
-      <w:pPr>
-        <w:rPr>
-          <w:b/>
-          <w:color w:val="B7B7B7"/>
-        </w:rPr>
-      </w:pPr>
-    </w:p>
-    <w:p>
-      <w:pPr>
-        <w:rPr>
-          <w:b/>
-          <w:color w:val="B7B7B7"/>
-        </w:rPr>
-      </w:pPr>
-      <w:r>
-        <w:rPr>
-          <w:b/>
-          <w:color w:val="B7B7B7"/>
-        </w:rPr>
-        <w:t>CHALLENGE ONE</w:t>
-      </w:r>
-    </w:p>
-    <w:p>
-      <w:pPr>
-        <w:rPr>
-          <w:b/>
-          <w:color w:val="B7B7B7"/>
-        </w:rPr>
-      </w:pPr>
-      <w:r>
-        <w:rPr>
-          <w:b/>
-          <w:color w:val="B7B7B7"/>
-        </w:rPr>
-        <w:t>Develop software safety requirements for the Lane Departure Warning (LDW) frequency function and modify the system architecture as needed.</w:t>
-      </w:r>
-    </w:p>
-    <w:p>
-      <w:pPr>
-        <w:rPr>
-          <w:b/>
-          <w:color w:val="B7B7B7"/>
-        </w:rPr>
-      </w:pPr>
-    </w:p>
-    <w:p>
-      <w:pPr>
-        <w:rPr>
-          <w:b/>
-          <w:color w:val="B7B7B7"/>
-        </w:rPr>
-      </w:pPr>
-      <w:r>
-        <w:rPr>
-          <w:b/>
-          <w:color w:val="B7B7B7"/>
-        </w:rPr>
-        <w:t>CHALLENGE TWO</w:t>
-      </w:r>
-    </w:p>
-    <w:p>
-      <w:pPr>
-        <w:rPr>
-          <w:b/>
-          <w:color w:val="B7B7B7"/>
-        </w:rPr>
-      </w:pPr>
-      <w:r>
-        <w:rPr>
-          <w:b/>
-          <w:color w:val="B7B7B7"/>
-        </w:rPr>
-        <w:t>Develop software safety requirements for th</w:t>
-      </w:r>
-      <w:r>
-        <w:rPr>
-          <w:b/>
-          <w:color w:val="B7B7B7"/>
-        </w:rPr>
-        <w:t>e Lane Keeping Assistance (LKA) function and modify the system architecture as needed.</w:t>
-      </w:r>
-    </w:p>
-    <w:p>
-      <w:r>
-        <w:rPr>
-          <w:b/>
-          <w:color w:val="B7B7B7"/>
-        </w:rPr>
-        <w:t>]</w:t>
+        <w:t>Lane Departure Warning (LDW) Amplitude Malfunction Software Requirements:</w:t>
       </w:r>
     </w:p>
     <w:p/>
@@ -2707,14 +2408,7 @@
               <w:rPr>
                 <w:b/>
               </w:rPr>
-              <w:t>ASI</w:t>
-            </w:r>
-            <w:r>
-              <w:rPr>
-                <w:b/>
-              </w:rPr>
-              <w:lastRenderedPageBreak/>
-              <w:t>L</w:t>
+              <w:t>ASIL</w:t>
             </w:r>
           </w:p>
         </w:tc>
@@ -2741,15 +2435,7 @@
               <w:rPr>
                 <w:b/>
               </w:rPr>
-              <w:lastRenderedPageBreak/>
-              <w:t xml:space="preserve">Fault Tolerant Time </w:t>
-            </w:r>
-            <w:r>
-              <w:rPr>
-                <w:b/>
-              </w:rPr>
-              <w:lastRenderedPageBreak/>
-              <w:t>Interval</w:t>
+              <w:t>Fault Tolerant Time Interval</w:t>
             </w:r>
           </w:p>
         </w:tc>
@@ -2776,7 +2462,6 @@
               <w:rPr>
                 <w:b/>
               </w:rPr>
-              <w:lastRenderedPageBreak/>
               <w:t>Allocation to Architecture</w:t>
             </w:r>
           </w:p>
@@ -2974,11 +2659,11 @@
             </w:pPr>
             <w:proofErr w:type="spellStart"/>
             <w:r>
-              <w:t>LDW_Torque</w:t>
+              <w:t>LDW_Torque_Request</w:t>
             </w:r>
             <w:proofErr w:type="spellEnd"/>
             <w:r>
-              <w:t xml:space="preserve"> set to 0</w:t>
+              <w:t xml:space="preserve"> is set to zero.</w:t>
             </w:r>
           </w:p>
         </w:tc>
@@ -3446,7 +3131,11 @@
             </w:r>
             <w:proofErr w:type="spellEnd"/>
             <w:r>
-              <w:t xml:space="preserve">” which is suitable to be transmitted outside of the LDW Safety component (“LDW Safety”) to the “Final EPS </w:t>
+              <w:t xml:space="preserve">” which is suitable to be transmitted </w:t>
+            </w:r>
+            <w:r>
+              <w:lastRenderedPageBreak/>
+              <w:t xml:space="preserve">outside of the LDW Safety component (“LDW Safety”) to the “Final EPS </w:t>
             </w:r>
             <w:proofErr w:type="spellStart"/>
             <w:proofErr w:type="gramStart"/>
@@ -3456,11 +3145,7 @@
             <w:proofErr w:type="spellEnd"/>
             <w:proofErr w:type="gramEnd"/>
             <w:r>
-              <w:t xml:space="preserve">. Also see </w:t>
-            </w:r>
-            <w:r>
-              <w:lastRenderedPageBreak/>
-              <w:t>SofSafReq02-01 and SofSafReq02-02</w:t>
+              <w:t>. Also see SofSafReq02-01 and SofSafReq02-02</w:t>
             </w:r>
           </w:p>
         </w:tc>
@@ -3886,8 +3571,6 @@
             <w:r>
               <w:t xml:space="preserve"> is set to zero</w:t>
             </w:r>
-            <w:bookmarkStart w:id="17" w:name="_GoBack"/>
-            <w:bookmarkEnd w:id="17"/>
           </w:p>
         </w:tc>
       </w:tr>
@@ -4088,6 +3771,25 @@
             <w:pPr>
               <w:spacing w:line="240" w:lineRule="auto"/>
             </w:pPr>
+            <w:r>
+              <w:t>Any data to be transmitted outside of the LDW Safety component (“LDW Safety”) including "</w:t>
+            </w:r>
+            <w:proofErr w:type="spellStart"/>
+            <w:r>
+              <w:t>LDW_Torque_Req</w:t>
+            </w:r>
+            <w:proofErr w:type="spellEnd"/>
+            <w:r>
+              <w:t>" and “</w:t>
+            </w:r>
+            <w:proofErr w:type="spellStart"/>
+            <w:r>
+              <w:t>activation_status</w:t>
+            </w:r>
+            <w:proofErr w:type="spellEnd"/>
+            <w:r>
+              <w:t>” (see SofSafReq03-02) shall be protected by an End2End(E2E) protection mechanism</w:t>
+            </w:r>
           </w:p>
         </w:tc>
         <w:tc>
@@ -4104,6 +3806,9 @@
             <w:pPr>
               <w:spacing w:line="240" w:lineRule="auto"/>
             </w:pPr>
+            <w:r>
+              <w:t>C</w:t>
+            </w:r>
           </w:p>
         </w:tc>
         <w:tc>
@@ -4120,6 +3825,9 @@
             <w:pPr>
               <w:spacing w:line="240" w:lineRule="auto"/>
             </w:pPr>
+            <w:r>
+              <w:t>E2ECalc</w:t>
+            </w:r>
           </w:p>
         </w:tc>
         <w:tc>
@@ -4138,6 +3846,14 @@
               <w:spacing w:after="180"/>
               <w:ind w:left="34"/>
             </w:pPr>
+            <w:proofErr w:type="spellStart"/>
+            <w:r>
+              <w:t>LDW_Torq_Req</w:t>
+            </w:r>
+            <w:proofErr w:type="spellEnd"/>
+            <w:r>
+              <w:t>= 0 (Nm)</w:t>
+            </w:r>
           </w:p>
         </w:tc>
       </w:tr>
@@ -4175,6 +3891,9 @@
             <w:pPr>
               <w:spacing w:line="240" w:lineRule="auto"/>
             </w:pPr>
+            <w:r>
+              <w:t>The E2E protection protocol shall contain and attach the control data: alive counter (SQC) and CRC to the data to be transmitted.</w:t>
+            </w:r>
           </w:p>
         </w:tc>
         <w:tc>
@@ -4191,6 +3910,9 @@
             <w:pPr>
               <w:spacing w:line="240" w:lineRule="auto"/>
             </w:pPr>
+            <w:r>
+              <w:t>C</w:t>
+            </w:r>
           </w:p>
         </w:tc>
         <w:tc>
@@ -4207,6 +3929,9 @@
             <w:pPr>
               <w:spacing w:line="240" w:lineRule="auto"/>
             </w:pPr>
+            <w:r>
+              <w:t>E2ECalc</w:t>
+            </w:r>
           </w:p>
         </w:tc>
         <w:tc>
@@ -4225,6 +3950,14 @@
               <w:spacing w:after="180"/>
               <w:ind w:left="34"/>
             </w:pPr>
+            <w:proofErr w:type="spellStart"/>
+            <w:r>
+              <w:t>LDW_Torq_Req</w:t>
+            </w:r>
+            <w:proofErr w:type="spellEnd"/>
+            <w:r>
+              <w:t>= 0 (Nm)</w:t>
+            </w:r>
           </w:p>
         </w:tc>
       </w:tr>
@@ -4514,6 +4247,9 @@
               <w:widowControl w:val="0"/>
               <w:spacing w:line="240" w:lineRule="auto"/>
             </w:pPr>
+            <w:r>
+              <w:t>C</w:t>
+            </w:r>
           </w:p>
         </w:tc>
         <w:tc>
@@ -4531,6 +4267,14 @@
               <w:widowControl w:val="0"/>
               <w:spacing w:line="240" w:lineRule="auto"/>
             </w:pPr>
+            <w:r>
+              <w:t xml:space="preserve">50 </w:t>
+            </w:r>
+            <w:proofErr w:type="spellStart"/>
+            <w:r>
+              <w:t>ms</w:t>
+            </w:r>
+            <w:proofErr w:type="spellEnd"/>
           </w:p>
         </w:tc>
         <w:tc>
@@ -4548,6 +4292,9 @@
               <w:widowControl w:val="0"/>
               <w:spacing w:line="240" w:lineRule="auto"/>
             </w:pPr>
+            <w:r>
+              <w:t>Data Transmission Integrity Check</w:t>
+            </w:r>
           </w:p>
         </w:tc>
         <w:tc>
@@ -4565,6 +4312,14 @@
               <w:widowControl w:val="0"/>
               <w:spacing w:line="240" w:lineRule="auto"/>
             </w:pPr>
+            <w:proofErr w:type="spellStart"/>
+            <w:r>
+              <w:t>LDW_Torque_Request</w:t>
+            </w:r>
+            <w:proofErr w:type="spellEnd"/>
+            <w:r>
+              <w:t xml:space="preserve"> is set to zero.</w:t>
+            </w:r>
           </w:p>
         </w:tc>
       </w:tr>
@@ -4758,6 +4513,33 @@
             <w:pPr>
               <w:spacing w:line="240" w:lineRule="auto"/>
             </w:pPr>
+            <w:r>
+              <w:t xml:space="preserve">Each of the SW elements shall output a signal to indicate any error which is detected by the element. Error signal = </w:t>
+            </w:r>
+            <w:proofErr w:type="spellStart"/>
+            <w:r>
+              <w:t>error_status_input</w:t>
+            </w:r>
+            <w:proofErr w:type="spellEnd"/>
+            <w:r>
+              <w:t xml:space="preserve">(LDW_SAFETY_INPUT_PROCESSING), </w:t>
+            </w:r>
+            <w:proofErr w:type="spellStart"/>
+            <w:r>
+              <w:t>error_status_torque_limiter</w:t>
+            </w:r>
+            <w:proofErr w:type="spellEnd"/>
+            <w:r>
+              <w:t xml:space="preserve">(TORQUE_LIMITER), </w:t>
+            </w:r>
+            <w:proofErr w:type="spellStart"/>
+            <w:r>
+              <w:t>error_status_output_gen</w:t>
+            </w:r>
+            <w:proofErr w:type="spellEnd"/>
+            <w:r>
+              <w:t>(LDW_SAFETY_OUTPUT_GENERATOR)</w:t>
+            </w:r>
           </w:p>
         </w:tc>
         <w:tc>
@@ -4774,6 +4556,9 @@
             <w:pPr>
               <w:spacing w:line="240" w:lineRule="auto"/>
             </w:pPr>
+            <w:r>
+              <w:t>C</w:t>
+            </w:r>
           </w:p>
         </w:tc>
         <w:tc>
@@ -4784,6 +4569,9 @@
             <w:pPr>
               <w:spacing w:line="240" w:lineRule="auto"/>
             </w:pPr>
+            <w:r>
+              <w:t>All</w:t>
+            </w:r>
           </w:p>
         </w:tc>
         <w:tc>
@@ -4800,6 +4588,9 @@
             <w:pPr>
               <w:spacing w:line="240" w:lineRule="auto"/>
             </w:pPr>
+            <w:r>
+              <w:t>N/A</w:t>
+            </w:r>
           </w:p>
         </w:tc>
       </w:tr>
@@ -4831,6 +4622,17 @@
             <w:pPr>
               <w:spacing w:line="240" w:lineRule="auto"/>
             </w:pPr>
+            <w:r>
+              <w:t>A software element shall evaluate the error status of all the other software elements and in case any 1 of them indicates an error, it shall deactivate the LDW feature (“</w:t>
+            </w:r>
+            <w:proofErr w:type="spellStart"/>
+            <w:r>
+              <w:t>activation_status</w:t>
+            </w:r>
+            <w:proofErr w:type="spellEnd"/>
+            <w:r>
+              <w:t>”=0)</w:t>
+            </w:r>
           </w:p>
         </w:tc>
         <w:tc>
@@ -4847,6 +4649,9 @@
             <w:pPr>
               <w:spacing w:line="240" w:lineRule="auto"/>
             </w:pPr>
+            <w:r>
+              <w:t>C</w:t>
+            </w:r>
           </w:p>
         </w:tc>
         <w:tc>
@@ -4857,6 +4662,9 @@
             <w:pPr>
               <w:spacing w:line="240" w:lineRule="auto"/>
             </w:pPr>
+            <w:r>
+              <w:t>LDW_SAFETY_ACTIVATION</w:t>
+            </w:r>
           </w:p>
         </w:tc>
         <w:tc>
@@ -4867,6 +4675,14 @@
             <w:pPr>
               <w:spacing w:line="240" w:lineRule="auto"/>
             </w:pPr>
+            <w:proofErr w:type="spellStart"/>
+            <w:r>
+              <w:t>Activation_status</w:t>
+            </w:r>
+            <w:proofErr w:type="spellEnd"/>
+            <w:r>
+              <w:t xml:space="preserve"> = 0 (LDW function deactivated)</w:t>
+            </w:r>
           </w:p>
         </w:tc>
       </w:tr>
@@ -4898,6 +4714,17 @@
             <w:pPr>
               <w:spacing w:line="240" w:lineRule="auto"/>
             </w:pPr>
+            <w:r>
+              <w:t>In case of no errors from the software elements, the status of the LDW feature shall be set to activated (“</w:t>
+            </w:r>
+            <w:proofErr w:type="spellStart"/>
+            <w:r>
+              <w:t>activation_status</w:t>
+            </w:r>
+            <w:proofErr w:type="spellEnd"/>
+            <w:r>
+              <w:t>”=1)</w:t>
+            </w:r>
           </w:p>
         </w:tc>
         <w:tc>
@@ -4914,6 +4741,9 @@
             <w:pPr>
               <w:spacing w:line="240" w:lineRule="auto"/>
             </w:pPr>
+            <w:r>
+              <w:t>C</w:t>
+            </w:r>
           </w:p>
         </w:tc>
         <w:tc>
@@ -4924,6 +4754,9 @@
             <w:pPr>
               <w:spacing w:line="240" w:lineRule="auto"/>
             </w:pPr>
+            <w:r>
+              <w:t>LDW_SAFETY_ACTIVATION</w:t>
+            </w:r>
           </w:p>
         </w:tc>
         <w:tc>
@@ -4940,6 +4773,9 @@
             <w:pPr>
               <w:spacing w:line="240" w:lineRule="auto"/>
             </w:pPr>
+            <w:r>
+              <w:t>N/A</w:t>
+            </w:r>
           </w:p>
         </w:tc>
       </w:tr>
@@ -4971,6 +4807,17 @@
             <w:pPr>
               <w:spacing w:line="240" w:lineRule="auto"/>
             </w:pPr>
+            <w:r>
+              <w:t>In case an error is detected by any of the software elements, it shall set the value of its corresponding torque to 0 so that “</w:t>
+            </w:r>
+            <w:proofErr w:type="spellStart"/>
+            <w:r>
+              <w:t>LDW_Torq_Req</w:t>
+            </w:r>
+            <w:proofErr w:type="spellEnd"/>
+            <w:r>
+              <w:t>” is set to 0</w:t>
+            </w:r>
           </w:p>
         </w:tc>
         <w:tc>
@@ -4987,6 +4834,9 @@
             <w:pPr>
               <w:spacing w:line="240" w:lineRule="auto"/>
             </w:pPr>
+            <w:r>
+              <w:t>C</w:t>
+            </w:r>
           </w:p>
         </w:tc>
         <w:tc>
@@ -4997,6 +4847,9 @@
             <w:pPr>
               <w:spacing w:line="240" w:lineRule="auto"/>
             </w:pPr>
+            <w:r>
+              <w:t>All</w:t>
+            </w:r>
           </w:p>
         </w:tc>
         <w:tc>
@@ -5007,6 +4860,14 @@
             <w:pPr>
               <w:spacing w:line="240" w:lineRule="auto"/>
             </w:pPr>
+            <w:proofErr w:type="spellStart"/>
+            <w:r>
+              <w:t>LDW_Torq_Req</w:t>
+            </w:r>
+            <w:proofErr w:type="spellEnd"/>
+            <w:r>
+              <w:t xml:space="preserve"> = 0</w:t>
+            </w:r>
           </w:p>
         </w:tc>
       </w:tr>
@@ -5026,6 +4887,7 @@
               <w:spacing w:line="240" w:lineRule="auto"/>
             </w:pPr>
             <w:r>
+              <w:lastRenderedPageBreak/>
               <w:t>Software Safety Requirement03-05</w:t>
             </w:r>
           </w:p>
@@ -5038,6 +4900,9 @@
             <w:pPr>
               <w:spacing w:line="240" w:lineRule="auto"/>
             </w:pPr>
+            <w:r>
+              <w:t>Once the LDW functionality has been deactivated, it shall stay deactivated till the time the ignition is switched from off to on again.</w:t>
+            </w:r>
           </w:p>
         </w:tc>
         <w:tc>
@@ -5054,6 +4919,9 @@
             <w:pPr>
               <w:spacing w:line="240" w:lineRule="auto"/>
             </w:pPr>
+            <w:r>
+              <w:t>C</w:t>
+            </w:r>
           </w:p>
         </w:tc>
         <w:tc>
@@ -5064,6 +4932,9 @@
             <w:pPr>
               <w:spacing w:line="240" w:lineRule="auto"/>
             </w:pPr>
+            <w:r>
+              <w:t>LDW_SAFETY_ACTIVATION</w:t>
+            </w:r>
           </w:p>
         </w:tc>
         <w:tc>
@@ -5074,6 +4945,14 @@
             <w:pPr>
               <w:spacing w:line="240" w:lineRule="auto"/>
             </w:pPr>
+            <w:proofErr w:type="spellStart"/>
+            <w:r>
+              <w:t>Activation_status</w:t>
+            </w:r>
+            <w:proofErr w:type="spellEnd"/>
+            <w:r>
+              <w:t xml:space="preserve"> = 0 (LDW function deactivated)</w:t>
+            </w:r>
           </w:p>
         </w:tc>
       </w:tr>
@@ -5355,6 +5234,9 @@
               <w:widowControl w:val="0"/>
               <w:spacing w:line="240" w:lineRule="auto"/>
             </w:pPr>
+            <w:r>
+              <w:t>C</w:t>
+            </w:r>
           </w:p>
         </w:tc>
         <w:tc>
@@ -5372,6 +5254,17 @@
               <w:widowControl w:val="0"/>
               <w:spacing w:line="240" w:lineRule="auto"/>
             </w:pPr>
+            <w:r>
+              <w:t xml:space="preserve">50 </w:t>
+            </w:r>
+            <w:proofErr w:type="spellStart"/>
+            <w:r>
+              <w:t>ms</w:t>
+            </w:r>
+            <w:proofErr w:type="spellEnd"/>
+            <w:r>
+              <w:t xml:space="preserve"> </w:t>
+            </w:r>
           </w:p>
         </w:tc>
         <w:tc>
@@ -5389,6 +5282,11 @@
               <w:widowControl w:val="0"/>
               <w:spacing w:line="240" w:lineRule="auto"/>
             </w:pPr>
+            <w:proofErr w:type="spellStart"/>
+            <w:r>
+              <w:t>LDW_Safety</w:t>
+            </w:r>
+            <w:proofErr w:type="spellEnd"/>
           </w:p>
         </w:tc>
         <w:tc>
@@ -5406,6 +5304,14 @@
               <w:widowControl w:val="0"/>
               <w:spacing w:line="240" w:lineRule="auto"/>
             </w:pPr>
+            <w:proofErr w:type="spellStart"/>
+            <w:r>
+              <w:t>LDW_Torque_Request</w:t>
+            </w:r>
+            <w:proofErr w:type="spellEnd"/>
+            <w:r>
+              <w:t xml:space="preserve"> is set to zero.</w:t>
+            </w:r>
           </w:p>
         </w:tc>
       </w:tr>
@@ -5607,6 +5513,33 @@
               <w:widowControl w:val="0"/>
               <w:spacing w:line="240" w:lineRule="auto"/>
             </w:pPr>
+            <w:r>
+              <w:t>When the LDW function is deactivated (</w:t>
+            </w:r>
+            <w:proofErr w:type="spellStart"/>
+            <w:r>
+              <w:t>activation_status</w:t>
+            </w:r>
+            <w:proofErr w:type="spellEnd"/>
+            <w:r>
+              <w:t xml:space="preserve"> set to 0), the </w:t>
+            </w:r>
+            <w:proofErr w:type="spellStart"/>
+            <w:r>
+              <w:t>activation_status</w:t>
+            </w:r>
+            <w:proofErr w:type="spellEnd"/>
+            <w:r>
+              <w:t xml:space="preserve"> shall be sent to the car </w:t>
+            </w:r>
+            <w:proofErr w:type="spellStart"/>
+            <w:r>
+              <w:t>displayECU</w:t>
+            </w:r>
+            <w:proofErr w:type="spellEnd"/>
+            <w:r>
+              <w:t>.</w:t>
+            </w:r>
           </w:p>
         </w:tc>
         <w:tc>
@@ -5624,6 +5557,9 @@
               <w:widowControl w:val="0"/>
               <w:spacing w:line="240" w:lineRule="auto"/>
             </w:pPr>
+            <w:r>
+              <w:t>C</w:t>
+            </w:r>
           </w:p>
         </w:tc>
         <w:tc>
@@ -5641,6 +5577,17 @@
               <w:widowControl w:val="0"/>
               <w:spacing w:line="240" w:lineRule="auto"/>
             </w:pPr>
+            <w:r>
+              <w:t xml:space="preserve">LDW_SAFETY_ACTIVATION, </w:t>
+            </w:r>
+            <w:proofErr w:type="spellStart"/>
+            <w:r>
+              <w:t>CarDisplay</w:t>
+            </w:r>
+            <w:proofErr w:type="spellEnd"/>
+            <w:r>
+              <w:t xml:space="preserve"> ECU</w:t>
+            </w:r>
           </w:p>
         </w:tc>
         <w:tc>
@@ -5658,6 +5605,9 @@
               <w:widowControl w:val="0"/>
               <w:spacing w:line="240" w:lineRule="auto"/>
             </w:pPr>
+            <w:r>
+              <w:t>N/A</w:t>
+            </w:r>
           </w:p>
         </w:tc>
       </w:tr>
@@ -5947,6 +5897,9 @@
               <w:widowControl w:val="0"/>
               <w:spacing w:line="240" w:lineRule="auto"/>
             </w:pPr>
+            <w:r>
+              <w:t>A</w:t>
+            </w:r>
           </w:p>
         </w:tc>
         <w:tc>
@@ -5964,6 +5917,9 @@
               <w:widowControl w:val="0"/>
               <w:spacing w:line="240" w:lineRule="auto"/>
             </w:pPr>
+            <w:r>
+              <w:t>ignition cycle</w:t>
+            </w:r>
           </w:p>
         </w:tc>
         <w:tc>
@@ -5981,6 +5937,9 @@
               <w:widowControl w:val="0"/>
               <w:spacing w:line="240" w:lineRule="auto"/>
             </w:pPr>
+            <w:r>
+              <w:t>Safety Startup</w:t>
+            </w:r>
           </w:p>
         </w:tc>
         <w:tc>
@@ -5998,6 +5957,14 @@
               <w:widowControl w:val="0"/>
               <w:spacing w:line="240" w:lineRule="auto"/>
             </w:pPr>
+            <w:proofErr w:type="spellStart"/>
+            <w:r>
+              <w:t>LDW_Torque_Request</w:t>
+            </w:r>
+            <w:proofErr w:type="spellEnd"/>
+            <w:r>
+              <w:t xml:space="preserve"> is set to zero.</w:t>
+            </w:r>
           </w:p>
         </w:tc>
       </w:tr>
@@ -6191,6 +6158,9 @@
             <w:pPr>
               <w:spacing w:line="240" w:lineRule="auto"/>
             </w:pPr>
+            <w:r>
+              <w:t>A CRC verification check over the software code in the Flash memory shall be done every time the ignition is switched from off to on to check for any corruption of content.</w:t>
+            </w:r>
           </w:p>
         </w:tc>
         <w:tc>
@@ -6208,6 +6178,9 @@
               <w:widowControl w:val="0"/>
               <w:spacing w:line="240" w:lineRule="auto"/>
             </w:pPr>
+            <w:r>
+              <w:t>A</w:t>
+            </w:r>
           </w:p>
         </w:tc>
         <w:tc>
@@ -6225,6 +6198,9 @@
               <w:widowControl w:val="0"/>
               <w:spacing w:line="240" w:lineRule="auto"/>
             </w:pPr>
+            <w:r>
+              <w:t>MEMORYTEST</w:t>
+            </w:r>
           </w:p>
         </w:tc>
         <w:tc>
@@ -6241,10 +6217,15 @@
             <w:pPr>
               <w:widowControl w:val="0"/>
               <w:spacing w:line="240" w:lineRule="auto"/>
-              <w:rPr>
-                <w:b/>
-              </w:rPr>
-            </w:pPr>
+            </w:pPr>
+            <w:proofErr w:type="spellStart"/>
+            <w:r>
+              <w:t>Activation_status</w:t>
+            </w:r>
+            <w:proofErr w:type="spellEnd"/>
+            <w:r>
+              <w:t xml:space="preserve"> = 0</w:t>
+            </w:r>
           </w:p>
         </w:tc>
       </w:tr>
@@ -6277,6 +6258,22 @@
             <w:pPr>
               <w:spacing w:line="240" w:lineRule="auto"/>
             </w:pPr>
+            <w:r>
+              <w:t>Standard RAM tests to check the data bus, address bus and device integrity shall be done every time the ignition is switched from off to on (</w:t>
+            </w:r>
+            <w:proofErr w:type="spellStart"/>
+            <w:r>
+              <w:t>E.</w:t>
+            </w:r>
+            <w:proofErr w:type="gramStart"/>
+            <w:r>
+              <w:t>g.walking</w:t>
+            </w:r>
+            <w:proofErr w:type="spellEnd"/>
+            <w:proofErr w:type="gramEnd"/>
+            <w:r>
+              <w:t xml:space="preserve"> 1s test, RAM pattern test. Refer RAM and processor vendor recommendations )</w:t>
+            </w:r>
           </w:p>
         </w:tc>
         <w:tc>
@@ -6294,6 +6291,9 @@
               <w:widowControl w:val="0"/>
               <w:spacing w:line="240" w:lineRule="auto"/>
             </w:pPr>
+            <w:r>
+              <w:t>A</w:t>
+            </w:r>
           </w:p>
         </w:tc>
         <w:tc>
@@ -6311,6 +6311,9 @@
               <w:widowControl w:val="0"/>
               <w:spacing w:line="240" w:lineRule="auto"/>
             </w:pPr>
+            <w:r>
+              <w:t>MEMORYTEST</w:t>
+            </w:r>
           </w:p>
         </w:tc>
         <w:tc>
@@ -6331,6 +6334,14 @@
                 <w:b/>
               </w:rPr>
             </w:pPr>
+            <w:proofErr w:type="spellStart"/>
+            <w:r>
+              <w:t>Activation_status</w:t>
+            </w:r>
+            <w:proofErr w:type="spellEnd"/>
+            <w:r>
+              <w:t xml:space="preserve"> = 0</w:t>
+            </w:r>
           </w:p>
         </w:tc>
       </w:tr>
@@ -6363,6 +6374,28 @@
             <w:pPr>
               <w:spacing w:line="240" w:lineRule="auto"/>
             </w:pPr>
+            <w:r>
+              <w:t xml:space="preserve">The test result of the RAM or Flash memory shall be indicated to the </w:t>
+            </w:r>
+            <w:proofErr w:type="spellStart"/>
+            <w:r>
+              <w:t>LDW_Safety</w:t>
+            </w:r>
+            <w:proofErr w:type="spellEnd"/>
+            <w:r>
+              <w:t xml:space="preserve"> component via the “</w:t>
+            </w:r>
+            <w:proofErr w:type="spellStart"/>
+            <w:r>
+              <w:t>test_status</w:t>
+            </w:r>
+            <w:proofErr w:type="spellEnd"/>
+            <w:r>
+              <w:t>” signal</w:t>
+            </w:r>
+            <w:r>
+              <w:tab/>
+            </w:r>
           </w:p>
         </w:tc>
         <w:tc>
@@ -6380,6 +6413,9 @@
               <w:widowControl w:val="0"/>
               <w:spacing w:line="240" w:lineRule="auto"/>
             </w:pPr>
+            <w:r>
+              <w:t>A</w:t>
+            </w:r>
           </w:p>
         </w:tc>
         <w:tc>
@@ -6397,6 +6433,9 @@
               <w:widowControl w:val="0"/>
               <w:spacing w:line="240" w:lineRule="auto"/>
             </w:pPr>
+            <w:r>
+              <w:t>MEMORYTEST</w:t>
+            </w:r>
           </w:p>
         </w:tc>
         <w:tc>
@@ -6417,6 +6456,14 @@
                 <w:b/>
               </w:rPr>
             </w:pPr>
+            <w:proofErr w:type="spellStart"/>
+            <w:r>
+              <w:t>Activation_status</w:t>
+            </w:r>
+            <w:proofErr w:type="spellEnd"/>
+            <w:r>
+              <w:t xml:space="preserve"> = 0</w:t>
+            </w:r>
           </w:p>
         </w:tc>
       </w:tr>
@@ -6449,6 +6496,33 @@
             <w:pPr>
               <w:spacing w:line="240" w:lineRule="auto"/>
             </w:pPr>
+            <w:r>
+              <w:t>In case any fault is indicated via the “</w:t>
+            </w:r>
+            <w:proofErr w:type="spellStart"/>
+            <w:r>
+              <w:t>test_status</w:t>
+            </w:r>
+            <w:proofErr w:type="spellEnd"/>
+            <w:r>
+              <w:t xml:space="preserve">” signal the INPUT_LDW_PROCESSING shall set an error on </w:t>
+            </w:r>
+            <w:proofErr w:type="spellStart"/>
+            <w:r>
+              <w:t>error_status_input</w:t>
+            </w:r>
+            <w:proofErr w:type="spellEnd"/>
+            <w:r>
+              <w:t xml:space="preserve"> (=1) so that the LDW functionality is deactivated and the </w:t>
+            </w:r>
+            <w:proofErr w:type="spellStart"/>
+            <w:r>
+              <w:t>LDWTorque</w:t>
+            </w:r>
+            <w:proofErr w:type="spellEnd"/>
+            <w:r>
+              <w:t xml:space="preserve"> is set to 0</w:t>
+            </w:r>
           </w:p>
         </w:tc>
         <w:tc>
@@ -6466,6 +6540,9 @@
               <w:widowControl w:val="0"/>
               <w:spacing w:line="240" w:lineRule="auto"/>
             </w:pPr>
+            <w:r>
+              <w:t>A</w:t>
+            </w:r>
           </w:p>
         </w:tc>
         <w:tc>
@@ -6483,6 +6560,9 @@
               <w:widowControl w:val="0"/>
               <w:spacing w:line="240" w:lineRule="auto"/>
             </w:pPr>
+            <w:r>
+              <w:t>LDW_SAFETY_INPUT_PROCESSING</w:t>
+            </w:r>
           </w:p>
         </w:tc>
         <w:tc>
@@ -6500,6 +6580,14 @@
               <w:widowControl w:val="0"/>
               <w:spacing w:line="240" w:lineRule="auto"/>
             </w:pPr>
+            <w:proofErr w:type="spellStart"/>
+            <w:r>
+              <w:t>Activation_status</w:t>
+            </w:r>
+            <w:proofErr w:type="spellEnd"/>
+            <w:r>
+              <w:t xml:space="preserve"> = 0</w:t>
+            </w:r>
           </w:p>
         </w:tc>
       </w:tr>
@@ -6530,21 +6618,48 @@
     </w:p>
     <w:p/>
     <w:p>
-      <w:pPr>
-        <w:rPr>
-          <w:b/>
-          <w:color w:val="B7B7B7"/>
-        </w:rPr>
-      </w:pPr>
       <w:r>
         <w:rPr>
-          <w:b/>
-          <w:color w:val="B7B7B7"/>
+          <w:noProof/>
+          <w:lang w:val="en-US"/>
         </w:rPr>
-        <w:t>[Instructions: Include the refined system architecture. Hint: The refined system architecture should include the system architecture from the end of the software and hardware lesson, including all of the ASIL labels.]</w:t>
+        <w:drawing>
+          <wp:inline distT="0" distB="0" distL="0" distR="0" wp14:anchorId="5F001E65" wp14:editId="711B44AE">
+            <wp:extent cx="5943600" cy="3230880"/>
+            <wp:effectExtent l="0" t="0" r="0" b="7620"/>
+            <wp:docPr id="5" name="Picture 5"/>
+            <wp:cNvGraphicFramePr>
+              <a:graphicFrameLocks xmlns:a="http://schemas.openxmlformats.org/drawingml/2006/main" noChangeAspect="1"/>
+            </wp:cNvGraphicFramePr>
+            <a:graphic xmlns:a="http://schemas.openxmlformats.org/drawingml/2006/main">
+              <a:graphicData uri="http://schemas.openxmlformats.org/drawingml/2006/picture">
+                <pic:pic xmlns:pic="http://schemas.openxmlformats.org/drawingml/2006/picture">
+                  <pic:nvPicPr>
+                    <pic:cNvPr id="1" name=""/>
+                    <pic:cNvPicPr/>
+                  </pic:nvPicPr>
+                  <pic:blipFill>
+                    <a:blip r:embed="rId11"/>
+                    <a:stretch>
+                      <a:fillRect/>
+                    </a:stretch>
+                  </pic:blipFill>
+                  <pic:spPr>
+                    <a:xfrm>
+                      <a:off x="0" y="0"/>
+                      <a:ext cx="5943600" cy="3230880"/>
+                    </a:xfrm>
+                    <a:prstGeom prst="rect">
+                      <a:avLst/>
+                    </a:prstGeom>
+                  </pic:spPr>
+                </pic:pic>
+              </a:graphicData>
+            </a:graphic>
+          </wp:inline>
+        </w:drawing>
       </w:r>
     </w:p>
-    <w:p/>
     <w:p/>
     <w:sectPr>
       <w:pgSz w:w="12240" w:h="15840"/>
@@ -7496,7 +7611,7 @@
 </file>
 
 <file path=customXml/itemProps1.xml><?xml version="1.0" encoding="utf-8"?>
-<ds:datastoreItem xmlns:ds="http://schemas.openxmlformats.org/officeDocument/2006/customXml" ds:itemID="{EB2BB727-9437-4CF3-B70D-44C257944801}">
+<ds:datastoreItem xmlns:ds="http://schemas.openxmlformats.org/officeDocument/2006/customXml" ds:itemID="{58B0A81D-62B7-4405-8646-3D843E47F289}">
   <ds:schemaRefs>
     <ds:schemaRef ds:uri="http://schemas.openxmlformats.org/officeDocument/2006/bibliography"/>
   </ds:schemaRefs>

--- a/Template_Files/05_SoftwareRequirementsAndArchitecture_LaneAssistance_Template.docx
+++ b/Template_Files/05_SoftwareRequirementsAndArchitecture_LaneAssistance_Template.docx
@@ -338,8 +338,6 @@
           <w:rFonts w:ascii="Calibri" w:eastAsia="Calibri" w:hAnsi="Calibri" w:cs="Calibri"/>
         </w:rPr>
       </w:pPr>
-      <w:bookmarkStart w:id="9" w:name="_GoBack"/>
-      <w:bookmarkEnd w:id="9"/>
     </w:p>
     <w:tbl>
       <w:tblPr>
@@ -561,7 +559,7 @@
                 <w:sz w:val="22"/>
                 <w:szCs w:val="22"/>
               </w:rPr>
-              <w:t>Attempt 1</w:t>
+              <w:t>Initial Draft</w:t>
             </w:r>
           </w:p>
         </w:tc>
@@ -795,8 +793,8 @@
                 <w:szCs w:val="22"/>
               </w:rPr>
             </w:pPr>
-            <w:bookmarkStart w:id="10" w:name="_2s8eyo1" w:colFirst="0" w:colLast="0"/>
-            <w:bookmarkEnd w:id="10"/>
+            <w:bookmarkStart w:id="9" w:name="_2s8eyo1" w:colFirst="0" w:colLast="0"/>
+            <w:bookmarkEnd w:id="9"/>
           </w:p>
         </w:tc>
         <w:tc>
@@ -840,8 +838,8 @@
         <w:spacing w:before="480" w:after="180" w:line="240" w:lineRule="auto"/>
         <w:contextualSpacing w:val="0"/>
       </w:pPr>
-      <w:bookmarkStart w:id="11" w:name="_eplykjxp7fx5" w:colFirst="0" w:colLast="0"/>
-      <w:bookmarkEnd w:id="11"/>
+      <w:bookmarkStart w:id="10" w:name="_eplykjxp7fx5" w:colFirst="0" w:colLast="0"/>
+      <w:bookmarkEnd w:id="10"/>
     </w:p>
     <w:p>
       <w:pPr>
@@ -849,61 +847,15 @@
         <w:widowControl w:val="0"/>
         <w:spacing w:before="480" w:after="180" w:line="240" w:lineRule="auto"/>
         <w:contextualSpacing w:val="0"/>
-      </w:pPr>
-      <w:bookmarkStart w:id="12" w:name="_2tm6jweirphn" w:colFirst="0" w:colLast="0"/>
-      <w:bookmarkEnd w:id="12"/>
-      <w:r>
-        <w:t>Table of Contents</w:t>
-      </w:r>
-    </w:p>
-    <w:p/>
-    <w:p>
-      <w:pPr>
         <w:rPr>
           <w:b/>
           <w:color w:val="B7B7B7"/>
         </w:rPr>
       </w:pPr>
+      <w:bookmarkStart w:id="11" w:name="_2tm6jweirphn" w:colFirst="0" w:colLast="0"/>
+      <w:bookmarkEnd w:id="11"/>
       <w:r>
-        <w:rPr>
-          <w:b/>
-          <w:color w:val="B7B7B7"/>
-        </w:rPr>
-        <w:t xml:space="preserve">[Instructions: We have provided a table of contents. If the table of contents is not showing up correctly in your word processor of choice, please update it. The table of contents should show each section of the document and page numbers or links. Most word processors can do this for you. In </w:t>
-      </w:r>
-      <w:hyperlink r:id="rId8">
-        <w:r>
-          <w:rPr>
-            <w:b/>
-            <w:color w:val="B7B7B7"/>
-            <w:u w:val="single"/>
-          </w:rPr>
-          <w:t>Google Docs</w:t>
-        </w:r>
-      </w:hyperlink>
-      <w:r>
-        <w:rPr>
-          <w:b/>
-          <w:color w:val="B7B7B7"/>
-        </w:rPr>
-        <w:t xml:space="preserve">, you can use headings for each section and then go to Insert &gt; Table of Contents.  </w:t>
-      </w:r>
-      <w:hyperlink r:id="rId9">
-        <w:r>
-          <w:rPr>
-            <w:b/>
-            <w:color w:val="B7B7B7"/>
-            <w:u w:val="single"/>
-          </w:rPr>
-          <w:t>Microsoft Word</w:t>
-        </w:r>
-      </w:hyperlink>
-      <w:r>
-        <w:rPr>
-          <w:b/>
-          <w:color w:val="B7B7B7"/>
-        </w:rPr>
-        <w:t xml:space="preserve"> has similar capabilities]</w:t>
+        <w:t>Table of Contents</w:t>
       </w:r>
     </w:p>
     <w:p/>
@@ -1081,17 +1033,31 @@
     <w:p/>
     <w:p>
       <w:pPr>
+        <w:rPr>
+          <w:sz w:val="40"/>
+          <w:szCs w:val="40"/>
+        </w:rPr>
+      </w:pPr>
+      <w:bookmarkStart w:id="12" w:name="_c1lz2bx22jid" w:colFirst="0" w:colLast="0"/>
+      <w:bookmarkEnd w:id="12"/>
+      <w:r>
+        <w:br w:type="page"/>
+      </w:r>
+    </w:p>
+    <w:p>
+      <w:pPr>
         <w:pStyle w:val="Heading1"/>
         <w:contextualSpacing w:val="0"/>
       </w:pPr>
-      <w:bookmarkStart w:id="13" w:name="_c1lz2bx22jid" w:colFirst="0" w:colLast="0"/>
-      <w:bookmarkEnd w:id="13"/>
       <w:r>
         <w:lastRenderedPageBreak/>
         <w:t>Purpose</w:t>
       </w:r>
     </w:p>
     <w:p>
+      <w:pPr>
+        <w:jc w:val="both"/>
+      </w:pPr>
       <w:r>
         <w:t xml:space="preserve">This </w:t>
       </w:r>
@@ -1130,8 +1096,8 @@
         <w:spacing w:before="480" w:after="180" w:line="240" w:lineRule="auto"/>
         <w:contextualSpacing w:val="0"/>
       </w:pPr>
-      <w:bookmarkStart w:id="14" w:name="_hjpgfzcjxim1" w:colFirst="0" w:colLast="0"/>
-      <w:bookmarkEnd w:id="14"/>
+      <w:bookmarkStart w:id="13" w:name="_hjpgfzcjxim1" w:colFirst="0" w:colLast="0"/>
+      <w:bookmarkEnd w:id="13"/>
       <w:r>
         <w:t>Inputs to the Software Requirements and Architecture Document</w:t>
       </w:r>
@@ -1141,8 +1107,8 @@
         <w:pStyle w:val="Heading2"/>
         <w:contextualSpacing w:val="0"/>
       </w:pPr>
-      <w:bookmarkStart w:id="15" w:name="_lc6owg9q3amb" w:colFirst="0" w:colLast="0"/>
-      <w:bookmarkEnd w:id="15"/>
+      <w:bookmarkStart w:id="14" w:name="_lc6owg9q3amb" w:colFirst="0" w:colLast="0"/>
+      <w:bookmarkEnd w:id="14"/>
       <w:r>
         <w:t>Technical safety requirements</w:t>
       </w:r>
@@ -2172,65 +2138,15 @@
       <w:pPr>
         <w:pStyle w:val="Heading2"/>
         <w:contextualSpacing w:val="0"/>
-      </w:pPr>
-      <w:bookmarkStart w:id="16" w:name="_xkl6tpelekqy" w:colFirst="0" w:colLast="0"/>
-      <w:bookmarkEnd w:id="16"/>
-      <w:r>
-        <w:t>Refined Architecture Diagram from the Technical Safety Concept</w:t>
-      </w:r>
-    </w:p>
-    <w:p/>
-    <w:p>
-      <w:pPr>
         <w:rPr>
           <w:b/>
           <w:color w:val="B7B7B7"/>
         </w:rPr>
       </w:pPr>
+      <w:bookmarkStart w:id="15" w:name="_xkl6tpelekqy" w:colFirst="0" w:colLast="0"/>
+      <w:bookmarkEnd w:id="15"/>
       <w:r>
-        <w:rPr>
-          <w:b/>
-          <w:color w:val="B7B7B7"/>
-        </w:rPr>
-        <w:t xml:space="preserve">[Instructions: </w:t>
-      </w:r>
-    </w:p>
-    <w:p>
-      <w:pPr>
-        <w:rPr>
-          <w:b/>
-          <w:color w:val="B7B7B7"/>
-        </w:rPr>
-      </w:pPr>
-    </w:p>
-    <w:p>
-      <w:pPr>
-        <w:rPr>
-          <w:b/>
-          <w:color w:val="B7B7B7"/>
-        </w:rPr>
-      </w:pPr>
-      <w:r>
-        <w:rPr>
-          <w:b/>
-          <w:color w:val="B7B7B7"/>
-        </w:rPr>
-        <w:t>REQUIRED: Provide the refined system architecture diagram from the technical safety concept</w:t>
-      </w:r>
-    </w:p>
-    <w:p>
-      <w:pPr>
-        <w:rPr>
-          <w:b/>
-          <w:color w:val="B7B7B7"/>
-        </w:rPr>
-      </w:pPr>
-      <w:r>
-        <w:rPr>
-          <w:b/>
-          <w:color w:val="B7B7B7"/>
-        </w:rPr>
-        <w:t>]</w:t>
+        <w:t>Refined Architecture Diagram from the Technical Safety Concept</w:t>
       </w:r>
     </w:p>
     <w:p>
@@ -2263,7 +2179,7 @@
                     <pic:cNvPicPr/>
                   </pic:nvPicPr>
                   <pic:blipFill>
-                    <a:blip r:embed="rId10"/>
+                    <a:blip r:embed="rId8"/>
                     <a:stretch>
                       <a:fillRect/>
                     </a:stretch>
@@ -2286,14 +2202,26 @@
     </w:p>
     <w:p>
       <w:pPr>
+        <w:rPr>
+          <w:sz w:val="40"/>
+          <w:szCs w:val="40"/>
+        </w:rPr>
+      </w:pPr>
+      <w:bookmarkStart w:id="16" w:name="_pul4igmpfvr0" w:colFirst="0" w:colLast="0"/>
+      <w:bookmarkEnd w:id="16"/>
+      <w:r>
+        <w:br w:type="page"/>
+      </w:r>
+    </w:p>
+    <w:p>
+      <w:pPr>
         <w:pStyle w:val="Heading1"/>
         <w:widowControl w:val="0"/>
         <w:spacing w:before="480" w:after="180" w:line="240" w:lineRule="auto"/>
         <w:contextualSpacing w:val="0"/>
       </w:pPr>
-      <w:bookmarkStart w:id="17" w:name="_pul4igmpfvr0" w:colFirst="0" w:colLast="0"/>
-      <w:bookmarkEnd w:id="17"/>
       <w:r>
+        <w:lastRenderedPageBreak/>
         <w:t>Software Requirements</w:t>
       </w:r>
     </w:p>
@@ -2670,8 +2598,6 @@
       </w:tr>
     </w:tbl>
     <w:p/>
-    <w:p/>
-    <w:p/>
     <w:tbl>
       <w:tblPr>
         <w:tblStyle w:val="a2"/>
@@ -2709,8 +2635,14 @@
           <w:p>
             <w:pPr>
               <w:spacing w:line="240" w:lineRule="auto"/>
-            </w:pPr>
-            <w:r>
+              <w:rPr>
+                <w:b/>
+              </w:rPr>
+            </w:pPr>
+            <w:r>
+              <w:rPr>
+                <w:b/>
+              </w:rPr>
               <w:t>ID</w:t>
             </w:r>
           </w:p>
@@ -2729,8 +2661,14 @@
           <w:p>
             <w:pPr>
               <w:spacing w:line="240" w:lineRule="auto"/>
-            </w:pPr>
-            <w:r>
+              <w:rPr>
+                <w:b/>
+              </w:rPr>
+            </w:pPr>
+            <w:r>
+              <w:rPr>
+                <w:b/>
+              </w:rPr>
               <w:t>Software Safety Requirement</w:t>
             </w:r>
           </w:p>
@@ -2749,8 +2687,14 @@
           <w:p>
             <w:pPr>
               <w:spacing w:line="240" w:lineRule="auto"/>
-            </w:pPr>
-            <w:r>
+              <w:rPr>
+                <w:b/>
+              </w:rPr>
+            </w:pPr>
+            <w:r>
+              <w:rPr>
+                <w:b/>
+              </w:rPr>
               <w:t>ASIL</w:t>
             </w:r>
           </w:p>
@@ -2769,8 +2713,14 @@
           <w:p>
             <w:pPr>
               <w:spacing w:line="240" w:lineRule="auto"/>
-            </w:pPr>
-            <w:r>
+              <w:rPr>
+                <w:b/>
+              </w:rPr>
+            </w:pPr>
+            <w:r>
+              <w:rPr>
+                <w:b/>
+              </w:rPr>
               <w:t>Allocation Software Elements</w:t>
             </w:r>
           </w:p>
@@ -2789,8 +2739,14 @@
           <w:p>
             <w:pPr>
               <w:spacing w:line="240" w:lineRule="auto"/>
-            </w:pPr>
-            <w:r>
+              <w:rPr>
+                <w:b/>
+              </w:rPr>
+            </w:pPr>
+            <w:r>
+              <w:rPr>
+                <w:b/>
+              </w:rPr>
               <w:t>Safe State</w:t>
             </w:r>
           </w:p>
@@ -3096,7 +3052,11 @@
               <w:spacing w:line="240" w:lineRule="auto"/>
             </w:pPr>
             <w:r>
-              <w:t>Software Safety Requirement 01-03</w:t>
+              <w:t xml:space="preserve">Software </w:t>
+            </w:r>
+            <w:r>
+              <w:lastRenderedPageBreak/>
+              <w:t>Safety Requirement 01-03</w:t>
             </w:r>
           </w:p>
         </w:tc>
@@ -3115,6 +3075,7 @@
               <w:spacing w:line="240" w:lineRule="auto"/>
             </w:pPr>
             <w:r>
+              <w:lastRenderedPageBreak/>
               <w:t>The “</w:t>
             </w:r>
             <w:proofErr w:type="spellStart"/>
@@ -3123,7 +3084,11 @@
             </w:r>
             <w:proofErr w:type="spellEnd"/>
             <w:r>
-              <w:t>” shall be transformed into a signal “</w:t>
+              <w:t xml:space="preserve">” </w:t>
+            </w:r>
+            <w:r>
+              <w:lastRenderedPageBreak/>
+              <w:t>shall be transformed into a signal “</w:t>
             </w:r>
             <w:proofErr w:type="spellStart"/>
             <w:r>
@@ -3131,11 +3096,7 @@
             </w:r>
             <w:proofErr w:type="spellEnd"/>
             <w:r>
-              <w:t xml:space="preserve">” which is suitable to be transmitted </w:t>
-            </w:r>
-            <w:r>
-              <w:lastRenderedPageBreak/>
-              <w:t xml:space="preserve">outside of the LDW Safety component (“LDW Safety”) to the “Final EPS </w:t>
+              <w:t xml:space="preserve">” which is suitable to be transmitted outside of the LDW Safety component (“LDW Safety”) to the “Final EPS </w:t>
             </w:r>
             <w:proofErr w:type="spellStart"/>
             <w:proofErr w:type="gramStart"/>
@@ -3183,7 +3144,11 @@
               <w:spacing w:line="240" w:lineRule="auto"/>
             </w:pPr>
             <w:r>
-              <w:t>LDW_SAFETY_OUTPUT_GENERATOR</w:t>
+              <w:t>LDW_SAFETY_OUTPUT</w:t>
+            </w:r>
+            <w:r>
+              <w:lastRenderedPageBreak/>
+              <w:t>_GENERATOR</w:t>
             </w:r>
           </w:p>
         </w:tc>
@@ -3203,23 +3168,18 @@
             </w:pPr>
             <w:proofErr w:type="spellStart"/>
             <w:r>
+              <w:lastRenderedPageBreak/>
               <w:t>LDW_Torq_Req</w:t>
             </w:r>
             <w:proofErr w:type="spellEnd"/>
             <w:r>
+              <w:lastRenderedPageBreak/>
               <w:t>= 0 (Nm)</w:t>
             </w:r>
           </w:p>
         </w:tc>
       </w:tr>
     </w:tbl>
-    <w:p/>
-    <w:p/>
-    <w:p>
-      <w:r>
-        <w:br w:type="page"/>
-      </w:r>
-    </w:p>
     <w:p/>
     <w:tbl>
       <w:tblPr>
@@ -3575,8 +3535,6 @@
         </w:tc>
       </w:tr>
     </w:tbl>
-    <w:p/>
-    <w:p/>
     <w:p/>
     <w:tbl>
       <w:tblPr>
@@ -4325,7 +4283,6 @@
       </w:tr>
     </w:tbl>
     <w:p/>
-    <w:p/>
     <w:tbl>
       <w:tblPr>
         <w:tblStyle w:val="a6"/>
@@ -4887,8 +4844,11 @@
               <w:spacing w:line="240" w:lineRule="auto"/>
             </w:pPr>
             <w:r>
+              <w:t xml:space="preserve">Software </w:t>
+            </w:r>
+            <w:r>
               <w:lastRenderedPageBreak/>
-              <w:t>Software Safety Requirement03-05</w:t>
+              <w:t>Safety Requirement03-05</w:t>
             </w:r>
           </w:p>
         </w:tc>
@@ -4901,7 +4861,12 @@
               <w:spacing w:line="240" w:lineRule="auto"/>
             </w:pPr>
             <w:r>
-              <w:t>Once the LDW functionality has been deactivated, it shall stay deactivated till the time the ignition is switched from off to on again.</w:t>
+              <w:lastRenderedPageBreak/>
+              <w:t xml:space="preserve">Once the LDW functionality has </w:t>
+            </w:r>
+            <w:r>
+              <w:lastRenderedPageBreak/>
+              <w:t>been deactivated, it shall stay deactivated till the time the ignition is switched from off to on again.</w:t>
             </w:r>
           </w:p>
         </w:tc>
@@ -4920,6 +4885,7 @@
               <w:spacing w:line="240" w:lineRule="auto"/>
             </w:pPr>
             <w:r>
+              <w:lastRenderedPageBreak/>
               <w:t>C</w:t>
             </w:r>
           </w:p>
@@ -4933,7 +4899,11 @@
               <w:spacing w:line="240" w:lineRule="auto"/>
             </w:pPr>
             <w:r>
-              <w:t>LDW_SAFETY_ACTIVATION</w:t>
+              <w:t>LDW_SAFETY</w:t>
+            </w:r>
+            <w:r>
+              <w:lastRenderedPageBreak/>
+              <w:t>_ACTIVATION</w:t>
             </w:r>
           </w:p>
         </w:tc>
@@ -4947,23 +4917,21 @@
             </w:pPr>
             <w:proofErr w:type="spellStart"/>
             <w:r>
+              <w:lastRenderedPageBreak/>
               <w:t>Activation_status</w:t>
             </w:r>
             <w:proofErr w:type="spellEnd"/>
             <w:r>
-              <w:t xml:space="preserve"> = 0 (LDW function deactivated)</w:t>
+              <w:t xml:space="preserve"> = 0 </w:t>
+            </w:r>
+            <w:r>
+              <w:lastRenderedPageBreak/>
+              <w:t>(LDW function deactivated)</w:t>
             </w:r>
           </w:p>
         </w:tc>
       </w:tr>
     </w:tbl>
-    <w:p/>
-    <w:p/>
-    <w:p>
-      <w:r>
-        <w:br w:type="page"/>
-      </w:r>
-    </w:p>
     <w:p/>
     <w:tbl>
       <w:tblPr>
@@ -5009,6 +4977,9 @@
               </w:rPr>
             </w:pPr>
             <w:r>
+              <w:br w:type="page"/>
+            </w:r>
+            <w:r>
               <w:rPr>
                 <w:b/>
               </w:rPr>
@@ -5316,7 +5287,6 @@
         </w:tc>
       </w:tr>
     </w:tbl>
-    <w:p/>
     <w:p/>
     <w:tbl>
       <w:tblPr>
@@ -5612,13 +5582,6 @@
         </w:tc>
       </w:tr>
     </w:tbl>
-    <w:p/>
-    <w:p/>
-    <w:p>
-      <w:r>
-        <w:br w:type="page"/>
-      </w:r>
-    </w:p>
     <w:p/>
     <w:tbl>
       <w:tblPr>
@@ -5663,6 +5626,9 @@
                 <w:b/>
               </w:rPr>
             </w:pPr>
+            <w:r>
+              <w:br w:type="page"/>
+            </w:r>
             <w:r>
               <w:rPr>
                 <w:b/>
@@ -6146,7 +6112,11 @@
               <w:spacing w:line="240" w:lineRule="auto"/>
             </w:pPr>
             <w:r>
-              <w:t>Software Safety Requirement 05-01</w:t>
+              <w:t xml:space="preserve">Software Safety Requirement </w:t>
+            </w:r>
+            <w:r>
+              <w:lastRenderedPageBreak/>
+              <w:t>05-01</w:t>
             </w:r>
           </w:p>
         </w:tc>
@@ -6159,7 +6129,12 @@
               <w:spacing w:line="240" w:lineRule="auto"/>
             </w:pPr>
             <w:r>
-              <w:t>A CRC verification check over the software code in the Flash memory shall be done every time the ignition is switched from off to on to check for any corruption of content.</w:t>
+              <w:lastRenderedPageBreak/>
+              <w:t xml:space="preserve">A CRC verification check over the software code in the Flash memory shall be done every </w:t>
+            </w:r>
+            <w:r>
+              <w:lastRenderedPageBreak/>
+              <w:t>time the ignition is switched from off to on to check for any corruption of content.</w:t>
             </w:r>
           </w:p>
         </w:tc>
@@ -6179,6 +6154,7 @@
               <w:spacing w:line="240" w:lineRule="auto"/>
             </w:pPr>
             <w:r>
+              <w:lastRenderedPageBreak/>
               <w:t>A</w:t>
             </w:r>
           </w:p>
@@ -6592,7 +6568,6 @@
         </w:tc>
       </w:tr>
     </w:tbl>
-    <w:p/>
     <w:p>
       <w:pPr>
         <w:pStyle w:val="Heading1"/>
@@ -6600,8 +6575,21 @@
         <w:spacing w:before="480" w:after="180" w:line="240" w:lineRule="auto"/>
         <w:contextualSpacing w:val="0"/>
       </w:pPr>
-      <w:bookmarkStart w:id="18" w:name="_luqxzy9g4lxu" w:colFirst="0" w:colLast="0"/>
+      <w:bookmarkStart w:id="17" w:name="_luqxzy9g4lxu" w:colFirst="0" w:colLast="0"/>
+      <w:bookmarkStart w:id="18" w:name="_2d42klgpg0yj" w:colFirst="0" w:colLast="0"/>
+      <w:bookmarkEnd w:id="17"/>
       <w:bookmarkEnd w:id="18"/>
+    </w:p>
+    <w:p>
+      <w:pPr>
+        <w:rPr>
+          <w:sz w:val="40"/>
+          <w:szCs w:val="40"/>
+        </w:rPr>
+      </w:pPr>
+      <w:r>
+        <w:br w:type="page"/>
+      </w:r>
     </w:p>
     <w:p>
       <w:pPr>
@@ -6610,9 +6598,10 @@
         <w:spacing w:before="480" w:after="180" w:line="240" w:lineRule="auto"/>
         <w:contextualSpacing w:val="0"/>
       </w:pPr>
-      <w:bookmarkStart w:id="19" w:name="_2d42klgpg0yj" w:colFirst="0" w:colLast="0"/>
+      <w:bookmarkStart w:id="19" w:name="_GoBack"/>
       <w:bookmarkEnd w:id="19"/>
       <w:r>
+        <w:lastRenderedPageBreak/>
         <w:t>Refined Architecture Diagram</w:t>
       </w:r>
     </w:p>
@@ -6639,7 +6628,7 @@
                     <pic:cNvPicPr/>
                   </pic:nvPicPr>
                   <pic:blipFill>
-                    <a:blip r:embed="rId11"/>
+                    <a:blip r:embed="rId9"/>
                     <a:stretch>
                       <a:fillRect/>
                     </a:stretch>
@@ -7611,7 +7600,7 @@
 </file>
 
 <file path=customXml/itemProps1.xml><?xml version="1.0" encoding="utf-8"?>
-<ds:datastoreItem xmlns:ds="http://schemas.openxmlformats.org/officeDocument/2006/customXml" ds:itemID="{58B0A81D-62B7-4405-8646-3D843E47F289}">
+<ds:datastoreItem xmlns:ds="http://schemas.openxmlformats.org/officeDocument/2006/customXml" ds:itemID="{3BBCBFDE-F880-47AF-BBBF-0603AFC7129C}">
   <ds:schemaRefs>
     <ds:schemaRef ds:uri="http://schemas.openxmlformats.org/officeDocument/2006/bibliography"/>
   </ds:schemaRefs>
